--- a/documentatie/IPASS document.docx
+++ b/documentatie/IPASS document.docx
@@ -1263,6 +1263,25 @@
     <w:p>
       <w:pPr>
         <w:rPr>
+          <w:lang w:eastAsia="en-GB"/>
+        </w:rPr>
+      </w:pPr>
+      <w:r>
+        <w:rPr>
+          <w:lang w:eastAsia="en-GB"/>
+        </w:rPr>
+        <w:t>Figuur 1, De use cases van Sp</w:t>
+      </w:r>
+      <w:r>
+        <w:rPr>
+          <w:lang w:eastAsia="en-GB"/>
+        </w:rPr>
+        <w:t>ortToGo</w:t>
+      </w:r>
+    </w:p>
+    <w:p>
+      <w:pPr>
+        <w:rPr>
           <w:rFonts w:asciiTheme="minorHAnsi" w:eastAsia="Times New Roman" w:hAnsiTheme="minorHAnsi" w:cstheme="minorHAnsi"/>
           <w:kern w:val="0"/>
         </w:rPr>
@@ -1393,7 +1412,6 @@
         <w:rPr>
           <w:lang w:eastAsia="en-GB"/>
         </w:rPr>
-        <w:lastRenderedPageBreak/>
         <w:t>Sessie verwijderen. De gebruiker is in staat om eigen sessies te verwijderen.</w:t>
       </w:r>
     </w:p>
@@ -1800,6 +1818,12 @@
         <w:rPr>
           <w:lang w:eastAsia="en-GB"/>
         </w:rPr>
+        <w:t xml:space="preserve">Figuur 2: </w:t>
+      </w:r>
+      <w:r>
+        <w:rPr>
+          <w:lang w:eastAsia="en-GB"/>
+        </w:rPr>
         <w:t xml:space="preserve">De use case voor het </w:t>
       </w:r>
       <w:r>
@@ -1829,7 +1853,7 @@
       <w:tr>
         <w:tc>
           <w:tcPr>
-            <w:tcW w:w="1980" w:type="dxa"/>
+            <w:tcW w:w="1909" w:type="dxa"/>
           </w:tcPr>
           <w:p>
             <w:r>
@@ -1839,7 +1863,7 @@
         </w:tc>
         <w:tc>
           <w:tcPr>
-            <w:tcW w:w="7036" w:type="dxa"/>
+            <w:tcW w:w="6387" w:type="dxa"/>
           </w:tcPr>
           <w:p>
             <w:r>
@@ -1851,7 +1875,7 @@
       <w:tr>
         <w:tc>
           <w:tcPr>
-            <w:tcW w:w="1980" w:type="dxa"/>
+            <w:tcW w:w="1909" w:type="dxa"/>
           </w:tcPr>
           <w:p>
             <w:r>
@@ -1861,7 +1885,7 @@
         </w:tc>
         <w:tc>
           <w:tcPr>
-            <w:tcW w:w="7036" w:type="dxa"/>
+            <w:tcW w:w="6387" w:type="dxa"/>
           </w:tcPr>
           <w:p>
             <w:r>
@@ -1873,7 +1897,7 @@
       <w:tr>
         <w:tc>
           <w:tcPr>
-            <w:tcW w:w="1980" w:type="dxa"/>
+            <w:tcW w:w="1909" w:type="dxa"/>
           </w:tcPr>
           <w:p>
             <w:r>
@@ -1883,7 +1907,7 @@
         </w:tc>
         <w:tc>
           <w:tcPr>
-            <w:tcW w:w="7036" w:type="dxa"/>
+            <w:tcW w:w="6387" w:type="dxa"/>
           </w:tcPr>
           <w:p>
             <w:r>
@@ -1895,7 +1919,7 @@
       <w:tr>
         <w:tc>
           <w:tcPr>
-            <w:tcW w:w="1980" w:type="dxa"/>
+            <w:tcW w:w="1909" w:type="dxa"/>
           </w:tcPr>
           <w:p>
             <w:r>
@@ -1905,7 +1929,7 @@
         </w:tc>
         <w:tc>
           <w:tcPr>
-            <w:tcW w:w="7036" w:type="dxa"/>
+            <w:tcW w:w="6387" w:type="dxa"/>
           </w:tcPr>
           <w:p>
             <w:r>
@@ -1917,7 +1941,7 @@
       <w:tr>
         <w:tc>
           <w:tcPr>
-            <w:tcW w:w="1980" w:type="dxa"/>
+            <w:tcW w:w="1909" w:type="dxa"/>
           </w:tcPr>
           <w:p>
             <w:r>
@@ -1927,7 +1951,7 @@
         </w:tc>
         <w:tc>
           <w:tcPr>
-            <w:tcW w:w="7036" w:type="dxa"/>
+            <w:tcW w:w="6387" w:type="dxa"/>
           </w:tcPr>
           <w:p>
             <w:r>
@@ -1939,7 +1963,7 @@
       <w:tr>
         <w:tc>
           <w:tcPr>
-            <w:tcW w:w="1980" w:type="dxa"/>
+            <w:tcW w:w="1909" w:type="dxa"/>
           </w:tcPr>
           <w:p>
             <w:r>
@@ -1949,7 +1973,7 @@
         </w:tc>
         <w:tc>
           <w:tcPr>
-            <w:tcW w:w="7036" w:type="dxa"/>
+            <w:tcW w:w="6387" w:type="dxa"/>
           </w:tcPr>
           <w:p>
             <w:r>
@@ -1971,7 +1995,7 @@
       <w:tr>
         <w:tc>
           <w:tcPr>
-            <w:tcW w:w="1980" w:type="dxa"/>
+            <w:tcW w:w="1909" w:type="dxa"/>
           </w:tcPr>
           <w:p>
             <w:r>
@@ -1981,7 +2005,7 @@
         </w:tc>
         <w:tc>
           <w:tcPr>
-            <w:tcW w:w="7036" w:type="dxa"/>
+            <w:tcW w:w="6387" w:type="dxa"/>
           </w:tcPr>
           <w:p>
             <w:r>
@@ -1997,6 +2021,24 @@
           <w:lang w:eastAsia="en-GB"/>
         </w:rPr>
       </w:pPr>
+      <w:r>
+        <w:rPr>
+          <w:lang w:eastAsia="en-GB"/>
+        </w:rPr>
+        <w:t xml:space="preserve">Figuur </w:t>
+      </w:r>
+      <w:r>
+        <w:rPr>
+          <w:lang w:eastAsia="en-GB"/>
+        </w:rPr>
+        <w:t>3</w:t>
+      </w:r>
+      <w:r>
+        <w:rPr>
+          <w:lang w:eastAsia="en-GB"/>
+        </w:rPr>
+        <w:t xml:space="preserve">: </w:t>
+      </w:r>
       <w:r>
         <w:rPr>
           <w:lang w:eastAsia="en-GB"/>
@@ -2093,18 +2135,17 @@
       <w:tr>
         <w:tc>
           <w:tcPr>
-            <w:tcW w:w="1980" w:type="dxa"/>
-          </w:tcPr>
-          <w:p>
-            <w:r>
-              <w:lastRenderedPageBreak/>
+            <w:tcW w:w="1899" w:type="dxa"/>
+          </w:tcPr>
+          <w:p>
+            <w:r>
               <w:t>Id</w:t>
             </w:r>
           </w:p>
         </w:tc>
         <w:tc>
           <w:tcPr>
-            <w:tcW w:w="7036" w:type="dxa"/>
+            <w:tcW w:w="6397" w:type="dxa"/>
           </w:tcPr>
           <w:p>
             <w:r>
@@ -2116,7 +2157,7 @@
       <w:tr>
         <w:tc>
           <w:tcPr>
-            <w:tcW w:w="1980" w:type="dxa"/>
+            <w:tcW w:w="1899" w:type="dxa"/>
           </w:tcPr>
           <w:p>
             <w:r>
@@ -2126,7 +2167,7 @@
         </w:tc>
         <w:tc>
           <w:tcPr>
-            <w:tcW w:w="7036" w:type="dxa"/>
+            <w:tcW w:w="6397" w:type="dxa"/>
           </w:tcPr>
           <w:p>
             <w:r>
@@ -2138,7 +2179,7 @@
       <w:tr>
         <w:tc>
           <w:tcPr>
-            <w:tcW w:w="1980" w:type="dxa"/>
+            <w:tcW w:w="1899" w:type="dxa"/>
           </w:tcPr>
           <w:p>
             <w:r>
@@ -2148,7 +2189,7 @@
         </w:tc>
         <w:tc>
           <w:tcPr>
-            <w:tcW w:w="7036" w:type="dxa"/>
+            <w:tcW w:w="6397" w:type="dxa"/>
           </w:tcPr>
           <w:p>
             <w:r>
@@ -2160,7 +2201,7 @@
       <w:tr>
         <w:tc>
           <w:tcPr>
-            <w:tcW w:w="1980" w:type="dxa"/>
+            <w:tcW w:w="1899" w:type="dxa"/>
           </w:tcPr>
           <w:p>
             <w:r>
@@ -2170,7 +2211,7 @@
         </w:tc>
         <w:tc>
           <w:tcPr>
-            <w:tcW w:w="7036" w:type="dxa"/>
+            <w:tcW w:w="6397" w:type="dxa"/>
           </w:tcPr>
           <w:p>
             <w:r>
@@ -2182,7 +2223,7 @@
       <w:tr>
         <w:tc>
           <w:tcPr>
-            <w:tcW w:w="1980" w:type="dxa"/>
+            <w:tcW w:w="1899" w:type="dxa"/>
           </w:tcPr>
           <w:p>
             <w:r>
@@ -2192,7 +2233,7 @@
         </w:tc>
         <w:tc>
           <w:tcPr>
-            <w:tcW w:w="7036" w:type="dxa"/>
+            <w:tcW w:w="6397" w:type="dxa"/>
           </w:tcPr>
           <w:p>
             <w:r>
@@ -2204,7 +2245,7 @@
       <w:tr>
         <w:tc>
           <w:tcPr>
-            <w:tcW w:w="1980" w:type="dxa"/>
+            <w:tcW w:w="1899" w:type="dxa"/>
           </w:tcPr>
           <w:p>
             <w:r>
@@ -2214,7 +2255,7 @@
         </w:tc>
         <w:tc>
           <w:tcPr>
-            <w:tcW w:w="7036" w:type="dxa"/>
+            <w:tcW w:w="6397" w:type="dxa"/>
           </w:tcPr>
           <w:p>
             <w:r>
@@ -2287,7 +2328,7 @@
       <w:tr>
         <w:tc>
           <w:tcPr>
-            <w:tcW w:w="1980" w:type="dxa"/>
+            <w:tcW w:w="1899" w:type="dxa"/>
           </w:tcPr>
           <w:p>
             <w:r>
@@ -2297,7 +2338,7 @@
         </w:tc>
         <w:tc>
           <w:tcPr>
-            <w:tcW w:w="7036" w:type="dxa"/>
+            <w:tcW w:w="6397" w:type="dxa"/>
           </w:tcPr>
           <w:p>
             <w:r>
@@ -2313,6 +2354,24 @@
           <w:lang w:eastAsia="en-GB"/>
         </w:rPr>
       </w:pPr>
+      <w:r>
+        <w:rPr>
+          <w:lang w:eastAsia="en-GB"/>
+        </w:rPr>
+        <w:t xml:space="preserve">Figuur </w:t>
+      </w:r>
+      <w:r>
+        <w:rPr>
+          <w:lang w:eastAsia="en-GB"/>
+        </w:rPr>
+        <w:t>4</w:t>
+      </w:r>
+      <w:r>
+        <w:rPr>
+          <w:lang w:eastAsia="en-GB"/>
+        </w:rPr>
+        <w:t xml:space="preserve">: </w:t>
+      </w:r>
       <w:r>
         <w:rPr>
           <w:lang w:eastAsia="en-GB"/>
@@ -2340,7 +2399,7 @@
       <w:tr>
         <w:tc>
           <w:tcPr>
-            <w:tcW w:w="1980" w:type="dxa"/>
+            <w:tcW w:w="1903" w:type="dxa"/>
           </w:tcPr>
           <w:p>
             <w:r>
@@ -2350,7 +2409,7 @@
         </w:tc>
         <w:tc>
           <w:tcPr>
-            <w:tcW w:w="7036" w:type="dxa"/>
+            <w:tcW w:w="6393" w:type="dxa"/>
           </w:tcPr>
           <w:p>
             <w:r>
@@ -2362,7 +2421,7 @@
       <w:tr>
         <w:tc>
           <w:tcPr>
-            <w:tcW w:w="1980" w:type="dxa"/>
+            <w:tcW w:w="1903" w:type="dxa"/>
           </w:tcPr>
           <w:p>
             <w:r>
@@ -2372,7 +2431,7 @@
         </w:tc>
         <w:tc>
           <w:tcPr>
-            <w:tcW w:w="7036" w:type="dxa"/>
+            <w:tcW w:w="6393" w:type="dxa"/>
           </w:tcPr>
           <w:p>
             <w:r>
@@ -2384,7 +2443,7 @@
       <w:tr>
         <w:tc>
           <w:tcPr>
-            <w:tcW w:w="1980" w:type="dxa"/>
+            <w:tcW w:w="1903" w:type="dxa"/>
           </w:tcPr>
           <w:p>
             <w:r>
@@ -2394,7 +2453,7 @@
         </w:tc>
         <w:tc>
           <w:tcPr>
-            <w:tcW w:w="7036" w:type="dxa"/>
+            <w:tcW w:w="6393" w:type="dxa"/>
           </w:tcPr>
           <w:p>
             <w:r>
@@ -2406,7 +2465,7 @@
       <w:tr>
         <w:tc>
           <w:tcPr>
-            <w:tcW w:w="1980" w:type="dxa"/>
+            <w:tcW w:w="1903" w:type="dxa"/>
           </w:tcPr>
           <w:p>
             <w:r>
@@ -2416,7 +2475,7 @@
         </w:tc>
         <w:tc>
           <w:tcPr>
-            <w:tcW w:w="7036" w:type="dxa"/>
+            <w:tcW w:w="6393" w:type="dxa"/>
           </w:tcPr>
           <w:p>
             <w:r>
@@ -2428,7 +2487,7 @@
       <w:tr>
         <w:tc>
           <w:tcPr>
-            <w:tcW w:w="1980" w:type="dxa"/>
+            <w:tcW w:w="1903" w:type="dxa"/>
           </w:tcPr>
           <w:p>
             <w:r>
@@ -2438,7 +2497,7 @@
         </w:tc>
         <w:tc>
           <w:tcPr>
-            <w:tcW w:w="7036" w:type="dxa"/>
+            <w:tcW w:w="6393" w:type="dxa"/>
           </w:tcPr>
           <w:p>
             <w:r>
@@ -2454,7 +2513,7 @@
       <w:tr>
         <w:tc>
           <w:tcPr>
-            <w:tcW w:w="1980" w:type="dxa"/>
+            <w:tcW w:w="1903" w:type="dxa"/>
           </w:tcPr>
           <w:p>
             <w:r>
@@ -2464,7 +2523,7 @@
         </w:tc>
         <w:tc>
           <w:tcPr>
-            <w:tcW w:w="7036" w:type="dxa"/>
+            <w:tcW w:w="6393" w:type="dxa"/>
           </w:tcPr>
           <w:p>
             <w:r>
@@ -2560,7 +2619,7 @@
       <w:tr>
         <w:tc>
           <w:tcPr>
-            <w:tcW w:w="1980" w:type="dxa"/>
+            <w:tcW w:w="1903" w:type="dxa"/>
           </w:tcPr>
           <w:p>
             <w:r>
@@ -2570,7 +2629,7 @@
         </w:tc>
         <w:tc>
           <w:tcPr>
-            <w:tcW w:w="7036" w:type="dxa"/>
+            <w:tcW w:w="6393" w:type="dxa"/>
           </w:tcPr>
           <w:p>
             <w:r>
@@ -2586,6 +2645,24 @@
           <w:lang w:eastAsia="en-GB"/>
         </w:rPr>
       </w:pPr>
+      <w:r>
+        <w:rPr>
+          <w:lang w:eastAsia="en-GB"/>
+        </w:rPr>
+        <w:t xml:space="preserve">Figuur </w:t>
+      </w:r>
+      <w:r>
+        <w:rPr>
+          <w:lang w:eastAsia="en-GB"/>
+        </w:rPr>
+        <w:t>5</w:t>
+      </w:r>
+      <w:r>
+        <w:rPr>
+          <w:lang w:eastAsia="en-GB"/>
+        </w:rPr>
+        <w:t xml:space="preserve">: </w:t>
+      </w:r>
       <w:r>
         <w:rPr>
           <w:lang w:eastAsia="en-GB"/>
@@ -2662,18 +2739,17 @@
       <w:tr>
         <w:tc>
           <w:tcPr>
-            <w:tcW w:w="1980" w:type="dxa"/>
-          </w:tcPr>
-          <w:p>
-            <w:r>
-              <w:lastRenderedPageBreak/>
+            <w:tcW w:w="1906" w:type="dxa"/>
+          </w:tcPr>
+          <w:p>
+            <w:r>
               <w:t>Id</w:t>
             </w:r>
           </w:p>
         </w:tc>
         <w:tc>
           <w:tcPr>
-            <w:tcW w:w="7036" w:type="dxa"/>
+            <w:tcW w:w="6390" w:type="dxa"/>
           </w:tcPr>
           <w:p>
             <w:r>
@@ -2685,7 +2761,7 @@
       <w:tr>
         <w:tc>
           <w:tcPr>
-            <w:tcW w:w="1980" w:type="dxa"/>
+            <w:tcW w:w="1906" w:type="dxa"/>
           </w:tcPr>
           <w:p>
             <w:r>
@@ -2695,7 +2771,7 @@
         </w:tc>
         <w:tc>
           <w:tcPr>
-            <w:tcW w:w="7036" w:type="dxa"/>
+            <w:tcW w:w="6390" w:type="dxa"/>
           </w:tcPr>
           <w:p>
             <w:r>
@@ -2707,7 +2783,7 @@
       <w:tr>
         <w:tc>
           <w:tcPr>
-            <w:tcW w:w="1980" w:type="dxa"/>
+            <w:tcW w:w="1906" w:type="dxa"/>
           </w:tcPr>
           <w:p>
             <w:r>
@@ -2717,7 +2793,7 @@
         </w:tc>
         <w:tc>
           <w:tcPr>
-            <w:tcW w:w="7036" w:type="dxa"/>
+            <w:tcW w:w="6390" w:type="dxa"/>
           </w:tcPr>
           <w:p>
             <w:r>
@@ -2729,7 +2805,7 @@
       <w:tr>
         <w:tc>
           <w:tcPr>
-            <w:tcW w:w="1980" w:type="dxa"/>
+            <w:tcW w:w="1906" w:type="dxa"/>
           </w:tcPr>
           <w:p>
             <w:r>
@@ -2739,7 +2815,7 @@
         </w:tc>
         <w:tc>
           <w:tcPr>
-            <w:tcW w:w="7036" w:type="dxa"/>
+            <w:tcW w:w="6390" w:type="dxa"/>
           </w:tcPr>
           <w:p>
             <w:r>
@@ -2751,7 +2827,7 @@
       <w:tr>
         <w:tc>
           <w:tcPr>
-            <w:tcW w:w="1980" w:type="dxa"/>
+            <w:tcW w:w="1906" w:type="dxa"/>
           </w:tcPr>
           <w:p>
             <w:r>
@@ -2761,7 +2837,7 @@
         </w:tc>
         <w:tc>
           <w:tcPr>
-            <w:tcW w:w="7036" w:type="dxa"/>
+            <w:tcW w:w="6390" w:type="dxa"/>
           </w:tcPr>
           <w:p>
             <w:r>
@@ -2773,7 +2849,7 @@
       <w:tr>
         <w:tc>
           <w:tcPr>
-            <w:tcW w:w="1980" w:type="dxa"/>
+            <w:tcW w:w="1906" w:type="dxa"/>
           </w:tcPr>
           <w:p>
             <w:r>
@@ -2783,7 +2859,7 @@
         </w:tc>
         <w:tc>
           <w:tcPr>
-            <w:tcW w:w="7036" w:type="dxa"/>
+            <w:tcW w:w="6390" w:type="dxa"/>
           </w:tcPr>
           <w:p>
             <w:r>
@@ -2902,7 +2978,7 @@
       <w:tr>
         <w:tc>
           <w:tcPr>
-            <w:tcW w:w="1980" w:type="dxa"/>
+            <w:tcW w:w="1906" w:type="dxa"/>
           </w:tcPr>
           <w:p>
             <w:r>
@@ -2912,7 +2988,7 @@
         </w:tc>
         <w:tc>
           <w:tcPr>
-            <w:tcW w:w="7036" w:type="dxa"/>
+            <w:tcW w:w="6390" w:type="dxa"/>
           </w:tcPr>
           <w:p>
             <w:r>
@@ -2928,6 +3004,24 @@
           <w:lang w:eastAsia="en-GB"/>
         </w:rPr>
       </w:pPr>
+      <w:r>
+        <w:rPr>
+          <w:lang w:eastAsia="en-GB"/>
+        </w:rPr>
+        <w:t xml:space="preserve">Figuur </w:t>
+      </w:r>
+      <w:r>
+        <w:rPr>
+          <w:lang w:eastAsia="en-GB"/>
+        </w:rPr>
+        <w:t>6</w:t>
+      </w:r>
+      <w:r>
+        <w:rPr>
+          <w:lang w:eastAsia="en-GB"/>
+        </w:rPr>
+        <w:t xml:space="preserve">: </w:t>
+      </w:r>
       <w:r>
         <w:rPr>
           <w:lang w:eastAsia="en-GB"/>
@@ -2961,7 +3055,7 @@
       <w:tr>
         <w:tc>
           <w:tcPr>
-            <w:tcW w:w="1980" w:type="dxa"/>
+            <w:tcW w:w="1904" w:type="dxa"/>
           </w:tcPr>
           <w:p>
             <w:r>
@@ -2971,7 +3065,7 @@
         </w:tc>
         <w:tc>
           <w:tcPr>
-            <w:tcW w:w="7036" w:type="dxa"/>
+            <w:tcW w:w="6392" w:type="dxa"/>
           </w:tcPr>
           <w:p>
             <w:r>
@@ -2983,7 +3077,7 @@
       <w:tr>
         <w:tc>
           <w:tcPr>
-            <w:tcW w:w="1980" w:type="dxa"/>
+            <w:tcW w:w="1904" w:type="dxa"/>
           </w:tcPr>
           <w:p>
             <w:r>
@@ -2993,7 +3087,7 @@
         </w:tc>
         <w:tc>
           <w:tcPr>
-            <w:tcW w:w="7036" w:type="dxa"/>
+            <w:tcW w:w="6392" w:type="dxa"/>
           </w:tcPr>
           <w:p>
             <w:r>
@@ -3005,7 +3099,7 @@
       <w:tr>
         <w:tc>
           <w:tcPr>
-            <w:tcW w:w="1980" w:type="dxa"/>
+            <w:tcW w:w="1904" w:type="dxa"/>
           </w:tcPr>
           <w:p>
             <w:r>
@@ -3015,7 +3109,7 @@
         </w:tc>
         <w:tc>
           <w:tcPr>
-            <w:tcW w:w="7036" w:type="dxa"/>
+            <w:tcW w:w="6392" w:type="dxa"/>
           </w:tcPr>
           <w:p>
             <w:r>
@@ -3027,7 +3121,7 @@
       <w:tr>
         <w:tc>
           <w:tcPr>
-            <w:tcW w:w="1980" w:type="dxa"/>
+            <w:tcW w:w="1904" w:type="dxa"/>
           </w:tcPr>
           <w:p>
             <w:r>
@@ -3037,7 +3131,7 @@
         </w:tc>
         <w:tc>
           <w:tcPr>
-            <w:tcW w:w="7036" w:type="dxa"/>
+            <w:tcW w:w="6392" w:type="dxa"/>
           </w:tcPr>
           <w:p>
             <w:r>
@@ -3049,7 +3143,7 @@
       <w:tr>
         <w:tc>
           <w:tcPr>
-            <w:tcW w:w="1980" w:type="dxa"/>
+            <w:tcW w:w="1904" w:type="dxa"/>
           </w:tcPr>
           <w:p>
             <w:r>
@@ -3059,7 +3153,7 @@
         </w:tc>
         <w:tc>
           <w:tcPr>
-            <w:tcW w:w="7036" w:type="dxa"/>
+            <w:tcW w:w="6392" w:type="dxa"/>
           </w:tcPr>
           <w:p>
             <w:r>
@@ -3071,7 +3165,7 @@
       <w:tr>
         <w:tc>
           <w:tcPr>
-            <w:tcW w:w="1980" w:type="dxa"/>
+            <w:tcW w:w="1904" w:type="dxa"/>
           </w:tcPr>
           <w:p>
             <w:r>
@@ -3081,7 +3175,7 @@
         </w:tc>
         <w:tc>
           <w:tcPr>
-            <w:tcW w:w="7036" w:type="dxa"/>
+            <w:tcW w:w="6392" w:type="dxa"/>
           </w:tcPr>
           <w:p>
             <w:r>
@@ -3154,7 +3248,7 @@
       <w:tr>
         <w:tc>
           <w:tcPr>
-            <w:tcW w:w="1980" w:type="dxa"/>
+            <w:tcW w:w="1904" w:type="dxa"/>
           </w:tcPr>
           <w:p>
             <w:r>
@@ -3164,7 +3258,7 @@
         </w:tc>
         <w:tc>
           <w:tcPr>
-            <w:tcW w:w="7036" w:type="dxa"/>
+            <w:tcW w:w="6392" w:type="dxa"/>
           </w:tcPr>
           <w:p>
             <w:r>
@@ -3180,6 +3274,24 @@
           <w:lang w:eastAsia="en-GB"/>
         </w:rPr>
       </w:pPr>
+      <w:r>
+        <w:rPr>
+          <w:lang w:eastAsia="en-GB"/>
+        </w:rPr>
+        <w:t xml:space="preserve">Figuur </w:t>
+      </w:r>
+      <w:r>
+        <w:rPr>
+          <w:lang w:eastAsia="en-GB"/>
+        </w:rPr>
+        <w:t>7</w:t>
+      </w:r>
+      <w:r>
+        <w:rPr>
+          <w:lang w:eastAsia="en-GB"/>
+        </w:rPr>
+        <w:t xml:space="preserve">: </w:t>
+      </w:r>
       <w:r>
         <w:rPr>
           <w:lang w:eastAsia="en-GB"/>
@@ -3263,18 +3375,17 @@
       <w:tr>
         <w:tc>
           <w:tcPr>
-            <w:tcW w:w="1980" w:type="dxa"/>
-          </w:tcPr>
-          <w:p>
-            <w:r>
-              <w:lastRenderedPageBreak/>
+            <w:tcW w:w="1906" w:type="dxa"/>
+          </w:tcPr>
+          <w:p>
+            <w:r>
               <w:t>Id</w:t>
             </w:r>
           </w:p>
         </w:tc>
         <w:tc>
           <w:tcPr>
-            <w:tcW w:w="7036" w:type="dxa"/>
+            <w:tcW w:w="6390" w:type="dxa"/>
           </w:tcPr>
           <w:p>
             <w:r>
@@ -3286,7 +3397,7 @@
       <w:tr>
         <w:tc>
           <w:tcPr>
-            <w:tcW w:w="1980" w:type="dxa"/>
+            <w:tcW w:w="1906" w:type="dxa"/>
           </w:tcPr>
           <w:p>
             <w:r>
@@ -3296,7 +3407,7 @@
         </w:tc>
         <w:tc>
           <w:tcPr>
-            <w:tcW w:w="7036" w:type="dxa"/>
+            <w:tcW w:w="6390" w:type="dxa"/>
           </w:tcPr>
           <w:p>
             <w:r>
@@ -3308,7 +3419,7 @@
       <w:tr>
         <w:tc>
           <w:tcPr>
-            <w:tcW w:w="1980" w:type="dxa"/>
+            <w:tcW w:w="1906" w:type="dxa"/>
           </w:tcPr>
           <w:p>
             <w:r>
@@ -3318,7 +3429,7 @@
         </w:tc>
         <w:tc>
           <w:tcPr>
-            <w:tcW w:w="7036" w:type="dxa"/>
+            <w:tcW w:w="6390" w:type="dxa"/>
           </w:tcPr>
           <w:p>
             <w:r>
@@ -3330,7 +3441,7 @@
       <w:tr>
         <w:tc>
           <w:tcPr>
-            <w:tcW w:w="1980" w:type="dxa"/>
+            <w:tcW w:w="1906" w:type="dxa"/>
           </w:tcPr>
           <w:p>
             <w:r>
@@ -3340,7 +3451,7 @@
         </w:tc>
         <w:tc>
           <w:tcPr>
-            <w:tcW w:w="7036" w:type="dxa"/>
+            <w:tcW w:w="6390" w:type="dxa"/>
           </w:tcPr>
           <w:p>
             <w:r>
@@ -3352,7 +3463,7 @@
       <w:tr>
         <w:tc>
           <w:tcPr>
-            <w:tcW w:w="1980" w:type="dxa"/>
+            <w:tcW w:w="1906" w:type="dxa"/>
           </w:tcPr>
           <w:p>
             <w:r>
@@ -3362,7 +3473,7 @@
         </w:tc>
         <w:tc>
           <w:tcPr>
-            <w:tcW w:w="7036" w:type="dxa"/>
+            <w:tcW w:w="6390" w:type="dxa"/>
           </w:tcPr>
           <w:p>
             <w:r>
@@ -3374,7 +3485,7 @@
       <w:tr>
         <w:tc>
           <w:tcPr>
-            <w:tcW w:w="1980" w:type="dxa"/>
+            <w:tcW w:w="1906" w:type="dxa"/>
           </w:tcPr>
           <w:p>
             <w:r>
@@ -3384,7 +3495,7 @@
         </w:tc>
         <w:tc>
           <w:tcPr>
-            <w:tcW w:w="7036" w:type="dxa"/>
+            <w:tcW w:w="6390" w:type="dxa"/>
           </w:tcPr>
           <w:p>
             <w:r>
@@ -3452,7 +3563,7 @@
       <w:tr>
         <w:tc>
           <w:tcPr>
-            <w:tcW w:w="1980" w:type="dxa"/>
+            <w:tcW w:w="1906" w:type="dxa"/>
           </w:tcPr>
           <w:p>
             <w:r>
@@ -3462,7 +3573,7 @@
         </w:tc>
         <w:tc>
           <w:tcPr>
-            <w:tcW w:w="7036" w:type="dxa"/>
+            <w:tcW w:w="6390" w:type="dxa"/>
           </w:tcPr>
           <w:p>
             <w:r>
@@ -3478,6 +3589,24 @@
           <w:lang w:eastAsia="en-GB"/>
         </w:rPr>
       </w:pPr>
+      <w:r>
+        <w:rPr>
+          <w:lang w:eastAsia="en-GB"/>
+        </w:rPr>
+        <w:t xml:space="preserve">Figuur </w:t>
+      </w:r>
+      <w:r>
+        <w:rPr>
+          <w:lang w:eastAsia="en-GB"/>
+        </w:rPr>
+        <w:t>8</w:t>
+      </w:r>
+      <w:r>
+        <w:rPr>
+          <w:lang w:eastAsia="en-GB"/>
+        </w:rPr>
+        <w:t xml:space="preserve">: </w:t>
+      </w:r>
       <w:r>
         <w:rPr>
           <w:lang w:eastAsia="en-GB"/>
@@ -3505,7 +3634,7 @@
       <w:tr>
         <w:tc>
           <w:tcPr>
-            <w:tcW w:w="1980" w:type="dxa"/>
+            <w:tcW w:w="1906" w:type="dxa"/>
           </w:tcPr>
           <w:p>
             <w:r>
@@ -3515,7 +3644,7 @@
         </w:tc>
         <w:tc>
           <w:tcPr>
-            <w:tcW w:w="7036" w:type="dxa"/>
+            <w:tcW w:w="6390" w:type="dxa"/>
           </w:tcPr>
           <w:p>
             <w:r>
@@ -3527,7 +3656,7 @@
       <w:tr>
         <w:tc>
           <w:tcPr>
-            <w:tcW w:w="1980" w:type="dxa"/>
+            <w:tcW w:w="1906" w:type="dxa"/>
           </w:tcPr>
           <w:p>
             <w:r>
@@ -3537,7 +3666,7 @@
         </w:tc>
         <w:tc>
           <w:tcPr>
-            <w:tcW w:w="7036" w:type="dxa"/>
+            <w:tcW w:w="6390" w:type="dxa"/>
           </w:tcPr>
           <w:p>
             <w:r>
@@ -3549,7 +3678,7 @@
       <w:tr>
         <w:tc>
           <w:tcPr>
-            <w:tcW w:w="1980" w:type="dxa"/>
+            <w:tcW w:w="1906" w:type="dxa"/>
           </w:tcPr>
           <w:p>
             <w:r>
@@ -3559,7 +3688,7 @@
         </w:tc>
         <w:tc>
           <w:tcPr>
-            <w:tcW w:w="7036" w:type="dxa"/>
+            <w:tcW w:w="6390" w:type="dxa"/>
           </w:tcPr>
           <w:p>
             <w:r>
@@ -3571,7 +3700,7 @@
       <w:tr>
         <w:tc>
           <w:tcPr>
-            <w:tcW w:w="1980" w:type="dxa"/>
+            <w:tcW w:w="1906" w:type="dxa"/>
           </w:tcPr>
           <w:p>
             <w:r>
@@ -3581,7 +3710,7 @@
         </w:tc>
         <w:tc>
           <w:tcPr>
-            <w:tcW w:w="7036" w:type="dxa"/>
+            <w:tcW w:w="6390" w:type="dxa"/>
           </w:tcPr>
           <w:p>
             <w:r>
@@ -3593,7 +3722,7 @@
       <w:tr>
         <w:tc>
           <w:tcPr>
-            <w:tcW w:w="1980" w:type="dxa"/>
+            <w:tcW w:w="1906" w:type="dxa"/>
           </w:tcPr>
           <w:p>
             <w:r>
@@ -3603,7 +3732,7 @@
         </w:tc>
         <w:tc>
           <w:tcPr>
-            <w:tcW w:w="7036" w:type="dxa"/>
+            <w:tcW w:w="6390" w:type="dxa"/>
           </w:tcPr>
           <w:p>
             <w:r>
@@ -3615,7 +3744,7 @@
       <w:tr>
         <w:tc>
           <w:tcPr>
-            <w:tcW w:w="1980" w:type="dxa"/>
+            <w:tcW w:w="1906" w:type="dxa"/>
           </w:tcPr>
           <w:p>
             <w:r>
@@ -3625,7 +3754,7 @@
         </w:tc>
         <w:tc>
           <w:tcPr>
-            <w:tcW w:w="7036" w:type="dxa"/>
+            <w:tcW w:w="6390" w:type="dxa"/>
           </w:tcPr>
           <w:p>
             <w:r>
@@ -3670,7 +3799,7 @@
       <w:tr>
         <w:tc>
           <w:tcPr>
-            <w:tcW w:w="1980" w:type="dxa"/>
+            <w:tcW w:w="1906" w:type="dxa"/>
           </w:tcPr>
           <w:p>
             <w:r>
@@ -3680,7 +3809,7 @@
         </w:tc>
         <w:tc>
           <w:tcPr>
-            <w:tcW w:w="7036" w:type="dxa"/>
+            <w:tcW w:w="6390" w:type="dxa"/>
           </w:tcPr>
           <w:p>
             <w:r>
@@ -3696,6 +3825,24 @@
           <w:lang w:eastAsia="en-GB"/>
         </w:rPr>
       </w:pPr>
+      <w:r>
+        <w:rPr>
+          <w:lang w:eastAsia="en-GB"/>
+        </w:rPr>
+        <w:t xml:space="preserve">Figuur </w:t>
+      </w:r>
+      <w:r>
+        <w:rPr>
+          <w:lang w:eastAsia="en-GB"/>
+        </w:rPr>
+        <w:t>9</w:t>
+      </w:r>
+      <w:r>
+        <w:rPr>
+          <w:lang w:eastAsia="en-GB"/>
+        </w:rPr>
+        <w:t xml:space="preserve">: </w:t>
+      </w:r>
       <w:r>
         <w:rPr>
           <w:lang w:eastAsia="en-GB"/>
@@ -3723,7 +3870,7 @@
       <w:tr>
         <w:tc>
           <w:tcPr>
-            <w:tcW w:w="1980" w:type="dxa"/>
+            <w:tcW w:w="1903" w:type="dxa"/>
           </w:tcPr>
           <w:p>
             <w:r>
@@ -3733,7 +3880,7 @@
         </w:tc>
         <w:tc>
           <w:tcPr>
-            <w:tcW w:w="7036" w:type="dxa"/>
+            <w:tcW w:w="6393" w:type="dxa"/>
           </w:tcPr>
           <w:p>
             <w:r>
@@ -3745,7 +3892,7 @@
       <w:tr>
         <w:tc>
           <w:tcPr>
-            <w:tcW w:w="1980" w:type="dxa"/>
+            <w:tcW w:w="1903" w:type="dxa"/>
           </w:tcPr>
           <w:p>
             <w:r>
@@ -3755,7 +3902,7 @@
         </w:tc>
         <w:tc>
           <w:tcPr>
-            <w:tcW w:w="7036" w:type="dxa"/>
+            <w:tcW w:w="6393" w:type="dxa"/>
           </w:tcPr>
           <w:p>
             <w:r>
@@ -3767,7 +3914,7 @@
       <w:tr>
         <w:tc>
           <w:tcPr>
-            <w:tcW w:w="1980" w:type="dxa"/>
+            <w:tcW w:w="1903" w:type="dxa"/>
           </w:tcPr>
           <w:p>
             <w:r>
@@ -3777,7 +3924,7 @@
         </w:tc>
         <w:tc>
           <w:tcPr>
-            <w:tcW w:w="7036" w:type="dxa"/>
+            <w:tcW w:w="6393" w:type="dxa"/>
           </w:tcPr>
           <w:p>
             <w:r>
@@ -3789,7 +3936,7 @@
       <w:tr>
         <w:tc>
           <w:tcPr>
-            <w:tcW w:w="1980" w:type="dxa"/>
+            <w:tcW w:w="1903" w:type="dxa"/>
           </w:tcPr>
           <w:p>
             <w:r>
@@ -3799,7 +3946,7 @@
         </w:tc>
         <w:tc>
           <w:tcPr>
-            <w:tcW w:w="7036" w:type="dxa"/>
+            <w:tcW w:w="6393" w:type="dxa"/>
           </w:tcPr>
           <w:p>
             <w:r>
@@ -3811,7 +3958,7 @@
       <w:tr>
         <w:tc>
           <w:tcPr>
-            <w:tcW w:w="1980" w:type="dxa"/>
+            <w:tcW w:w="1903" w:type="dxa"/>
           </w:tcPr>
           <w:p>
             <w:r>
@@ -3821,7 +3968,7 @@
         </w:tc>
         <w:tc>
           <w:tcPr>
-            <w:tcW w:w="7036" w:type="dxa"/>
+            <w:tcW w:w="6393" w:type="dxa"/>
           </w:tcPr>
           <w:p>
             <w:r>
@@ -3833,7 +3980,7 @@
       <w:tr>
         <w:tc>
           <w:tcPr>
-            <w:tcW w:w="1980" w:type="dxa"/>
+            <w:tcW w:w="1903" w:type="dxa"/>
           </w:tcPr>
           <w:p>
             <w:r>
@@ -3843,7 +3990,7 @@
         </w:tc>
         <w:tc>
           <w:tcPr>
-            <w:tcW w:w="7036" w:type="dxa"/>
+            <w:tcW w:w="6393" w:type="dxa"/>
           </w:tcPr>
           <w:p>
             <w:r>
@@ -3911,7 +4058,7 @@
       <w:tr>
         <w:tc>
           <w:tcPr>
-            <w:tcW w:w="1980" w:type="dxa"/>
+            <w:tcW w:w="1903" w:type="dxa"/>
           </w:tcPr>
           <w:p>
             <w:r>
@@ -3921,7 +4068,7 @@
         </w:tc>
         <w:tc>
           <w:tcPr>
-            <w:tcW w:w="7036" w:type="dxa"/>
+            <w:tcW w:w="6393" w:type="dxa"/>
           </w:tcPr>
           <w:p>
             <w:r>
@@ -3937,6 +4084,24 @@
           <w:lang w:eastAsia="en-GB"/>
         </w:rPr>
       </w:pPr>
+      <w:r>
+        <w:rPr>
+          <w:lang w:eastAsia="en-GB"/>
+        </w:rPr>
+        <w:t xml:space="preserve">Figuur </w:t>
+      </w:r>
+      <w:r>
+        <w:rPr>
+          <w:lang w:eastAsia="en-GB"/>
+        </w:rPr>
+        <w:t>10</w:t>
+      </w:r>
+      <w:r>
+        <w:rPr>
+          <w:lang w:eastAsia="en-GB"/>
+        </w:rPr>
+        <w:t xml:space="preserve">: </w:t>
+      </w:r>
       <w:r>
         <w:rPr>
           <w:lang w:eastAsia="en-GB"/>
@@ -3971,18 +4136,17 @@
       <w:tr>
         <w:tc>
           <w:tcPr>
-            <w:tcW w:w="1980" w:type="dxa"/>
-          </w:tcPr>
-          <w:p>
-            <w:r>
-              <w:lastRenderedPageBreak/>
+            <w:tcW w:w="1906" w:type="dxa"/>
+          </w:tcPr>
+          <w:p>
+            <w:r>
               <w:t>Id</w:t>
             </w:r>
           </w:p>
         </w:tc>
         <w:tc>
           <w:tcPr>
-            <w:tcW w:w="7036" w:type="dxa"/>
+            <w:tcW w:w="6390" w:type="dxa"/>
           </w:tcPr>
           <w:p>
             <w:r>
@@ -3994,7 +4158,7 @@
       <w:tr>
         <w:tc>
           <w:tcPr>
-            <w:tcW w:w="1980" w:type="dxa"/>
+            <w:tcW w:w="1906" w:type="dxa"/>
           </w:tcPr>
           <w:p>
             <w:r>
@@ -4004,7 +4168,7 @@
         </w:tc>
         <w:tc>
           <w:tcPr>
-            <w:tcW w:w="7036" w:type="dxa"/>
+            <w:tcW w:w="6390" w:type="dxa"/>
           </w:tcPr>
           <w:p>
             <w:r>
@@ -4016,7 +4180,7 @@
       <w:tr>
         <w:tc>
           <w:tcPr>
-            <w:tcW w:w="1980" w:type="dxa"/>
+            <w:tcW w:w="1906" w:type="dxa"/>
           </w:tcPr>
           <w:p>
             <w:r>
@@ -4026,7 +4190,7 @@
         </w:tc>
         <w:tc>
           <w:tcPr>
-            <w:tcW w:w="7036" w:type="dxa"/>
+            <w:tcW w:w="6390" w:type="dxa"/>
           </w:tcPr>
           <w:p>
             <w:r>
@@ -4038,7 +4202,7 @@
       <w:tr>
         <w:tc>
           <w:tcPr>
-            <w:tcW w:w="1980" w:type="dxa"/>
+            <w:tcW w:w="1906" w:type="dxa"/>
           </w:tcPr>
           <w:p>
             <w:r>
@@ -4048,7 +4212,7 @@
         </w:tc>
         <w:tc>
           <w:tcPr>
-            <w:tcW w:w="7036" w:type="dxa"/>
+            <w:tcW w:w="6390" w:type="dxa"/>
           </w:tcPr>
           <w:p>
             <w:r>
@@ -4060,7 +4224,7 @@
       <w:tr>
         <w:tc>
           <w:tcPr>
-            <w:tcW w:w="1980" w:type="dxa"/>
+            <w:tcW w:w="1906" w:type="dxa"/>
           </w:tcPr>
           <w:p>
             <w:r>
@@ -4070,7 +4234,7 @@
         </w:tc>
         <w:tc>
           <w:tcPr>
-            <w:tcW w:w="7036" w:type="dxa"/>
+            <w:tcW w:w="6390" w:type="dxa"/>
           </w:tcPr>
           <w:p>
             <w:r>
@@ -4082,7 +4246,7 @@
       <w:tr>
         <w:tc>
           <w:tcPr>
-            <w:tcW w:w="1980" w:type="dxa"/>
+            <w:tcW w:w="1906" w:type="dxa"/>
           </w:tcPr>
           <w:p>
             <w:r>
@@ -4092,7 +4256,7 @@
         </w:tc>
         <w:tc>
           <w:tcPr>
-            <w:tcW w:w="7036" w:type="dxa"/>
+            <w:tcW w:w="6390" w:type="dxa"/>
           </w:tcPr>
           <w:p>
             <w:r>
@@ -4147,7 +4311,7 @@
       <w:tr>
         <w:tc>
           <w:tcPr>
-            <w:tcW w:w="1980" w:type="dxa"/>
+            <w:tcW w:w="1906" w:type="dxa"/>
           </w:tcPr>
           <w:p>
             <w:r>
@@ -4157,7 +4321,7 @@
         </w:tc>
         <w:tc>
           <w:tcPr>
-            <w:tcW w:w="7036" w:type="dxa"/>
+            <w:tcW w:w="6390" w:type="dxa"/>
           </w:tcPr>
           <w:p>
             <w:r>
@@ -4173,6 +4337,24 @@
           <w:lang w:eastAsia="en-GB"/>
         </w:rPr>
       </w:pPr>
+      <w:r>
+        <w:rPr>
+          <w:lang w:eastAsia="en-GB"/>
+        </w:rPr>
+        <w:t xml:space="preserve">Figuur </w:t>
+      </w:r>
+      <w:r>
+        <w:rPr>
+          <w:lang w:eastAsia="en-GB"/>
+        </w:rPr>
+        <w:t>11</w:t>
+      </w:r>
+      <w:r>
+        <w:rPr>
+          <w:lang w:eastAsia="en-GB"/>
+        </w:rPr>
+        <w:t xml:space="preserve">: </w:t>
+      </w:r>
       <w:r>
         <w:rPr>
           <w:lang w:eastAsia="en-GB"/>
@@ -4260,7 +4442,31 @@
         <w:rPr>
           <w:lang w:eastAsia="en-GB"/>
         </w:rPr>
-        <w:t>Login scherm.</w:t>
+        <w:t xml:space="preserve">Figuur </w:t>
+      </w:r>
+      <w:r>
+        <w:rPr>
+          <w:lang w:eastAsia="en-GB"/>
+        </w:rPr>
+        <w:t>1</w:t>
+      </w:r>
+      <w:r>
+        <w:rPr>
+          <w:lang w:eastAsia="en-GB"/>
+        </w:rPr>
+        <w:t xml:space="preserve">2: </w:t>
+      </w:r>
+      <w:r>
+        <w:rPr>
+          <w:lang w:eastAsia="en-GB"/>
+        </w:rPr>
+        <w:t>L</w:t>
+      </w:r>
+      <w:r>
+        <w:rPr>
+          <w:lang w:eastAsia="en-GB"/>
+        </w:rPr>
+        <w:t>ogin scherm.</w:t>
       </w:r>
     </w:p>
     <w:p>
@@ -4323,6 +4529,24 @@
           <w:lang w:eastAsia="en-GB"/>
         </w:rPr>
       </w:pPr>
+      <w:r>
+        <w:rPr>
+          <w:lang w:eastAsia="en-GB"/>
+        </w:rPr>
+        <w:t xml:space="preserve">Figuur </w:t>
+      </w:r>
+      <w:r>
+        <w:rPr>
+          <w:lang w:eastAsia="en-GB"/>
+        </w:rPr>
+        <w:t>13</w:t>
+      </w:r>
+      <w:r>
+        <w:rPr>
+          <w:lang w:eastAsia="en-GB"/>
+        </w:rPr>
+        <w:t xml:space="preserve">: </w:t>
+      </w:r>
       <w:r>
         <w:rPr>
           <w:lang w:eastAsia="en-GB"/>
@@ -4388,6 +4612,24 @@
         <w:rPr>
           <w:lang w:eastAsia="en-GB"/>
         </w:rPr>
+        <w:t xml:space="preserve">Figuur </w:t>
+      </w:r>
+      <w:r>
+        <w:rPr>
+          <w:lang w:eastAsia="en-GB"/>
+        </w:rPr>
+        <w:t>14</w:t>
+      </w:r>
+      <w:r>
+        <w:rPr>
+          <w:lang w:eastAsia="en-GB"/>
+        </w:rPr>
+        <w:t xml:space="preserve">: </w:t>
+      </w:r>
+      <w:r>
+        <w:rPr>
+          <w:lang w:eastAsia="en-GB"/>
+        </w:rPr>
         <w:t>Gebruiker settings scherm.</w:t>
       </w:r>
     </w:p>
@@ -4455,6 +4697,24 @@
         <w:rPr>
           <w:lang w:eastAsia="en-GB"/>
         </w:rPr>
+        <w:t xml:space="preserve">Figuur </w:t>
+      </w:r>
+      <w:r>
+        <w:rPr>
+          <w:lang w:eastAsia="en-GB"/>
+        </w:rPr>
+        <w:t>15</w:t>
+      </w:r>
+      <w:r>
+        <w:rPr>
+          <w:lang w:eastAsia="en-GB"/>
+        </w:rPr>
+        <w:t xml:space="preserve">: </w:t>
+      </w:r>
+      <w:r>
+        <w:rPr>
+          <w:lang w:eastAsia="en-GB"/>
+        </w:rPr>
         <w:t>Oefeningen en schema’s scherm.</w:t>
       </w:r>
     </w:p>
@@ -4517,6 +4777,24 @@
     </w:p>
     <w:p>
       <w:r>
+        <w:rPr>
+          <w:lang w:eastAsia="en-GB"/>
+        </w:rPr>
+        <w:t xml:space="preserve">Figuur </w:t>
+      </w:r>
+      <w:r>
+        <w:rPr>
+          <w:lang w:eastAsia="en-GB"/>
+        </w:rPr>
+        <w:t>16</w:t>
+      </w:r>
+      <w:r>
+        <w:rPr>
+          <w:lang w:eastAsia="en-GB"/>
+        </w:rPr>
+        <w:t xml:space="preserve">: </w:t>
+      </w:r>
+      <w:r>
         <w:t>Domeinmodel met alle attributen.</w:t>
       </w:r>
     </w:p>
@@ -5099,6 +5377,32 @@
         </w:tc>
       </w:tr>
     </w:tbl>
+    <w:p>
+      <w:r>
+        <w:rPr>
+          <w:lang w:eastAsia="en-GB"/>
+        </w:rPr>
+        <w:t xml:space="preserve">Figuur </w:t>
+      </w:r>
+      <w:r>
+        <w:rPr>
+          <w:lang w:eastAsia="en-GB"/>
+        </w:rPr>
+        <w:t>17</w:t>
+      </w:r>
+      <w:r>
+        <w:rPr>
+          <w:lang w:eastAsia="en-GB"/>
+        </w:rPr>
+        <w:t>:</w:t>
+      </w:r>
+      <w:r>
+        <w:rPr>
+          <w:lang w:eastAsia="en-GB"/>
+        </w:rPr>
+        <w:t xml:space="preserve"> Entiteiten tabel</w:t>
+      </w:r>
+    </w:p>
     <w:p/>
     <w:p>
       <w:r>
@@ -5364,43 +5668,7 @@
           <w:kern w:val="0"/>
           <w:lang w:val="en-US"/>
         </w:rPr>
-        <w:t xml:space="preserve">In het start-up scherm </w:t>
-      </w:r>
-      <w:proofErr w:type="spellStart"/>
-      <w:r>
-        <w:rPr>
-          <w:rFonts w:asciiTheme="minorHAnsi" w:eastAsia="Times New Roman" w:hAnsiTheme="minorHAnsi" w:cstheme="minorHAnsi"/>
-          <w:kern w:val="0"/>
-          <w:lang w:val="en-US"/>
-        </w:rPr>
-        <w:t>druk</w:t>
-      </w:r>
-      <w:proofErr w:type="spellEnd"/>
-      <w:r>
-        <w:rPr>
-          <w:rFonts w:asciiTheme="minorHAnsi" w:eastAsia="Times New Roman" w:hAnsiTheme="minorHAnsi" w:cstheme="minorHAnsi"/>
-          <w:kern w:val="0"/>
-          <w:lang w:val="en-US"/>
-        </w:rPr>
-        <w:t xml:space="preserve"> op 'Customize' -&gt; ' All settings' -</w:t>
-      </w:r>
-      <w:proofErr w:type="gramStart"/>
-      <w:r>
-        <w:rPr>
-          <w:rFonts w:asciiTheme="minorHAnsi" w:eastAsia="Times New Roman" w:hAnsiTheme="minorHAnsi" w:cstheme="minorHAnsi"/>
-          <w:kern w:val="0"/>
-          <w:lang w:val="en-US"/>
-        </w:rPr>
-        <w:t>&gt;  '</w:t>
-      </w:r>
-      <w:proofErr w:type="gramEnd"/>
-      <w:r>
-        <w:rPr>
-          <w:rFonts w:asciiTheme="minorHAnsi" w:eastAsia="Times New Roman" w:hAnsiTheme="minorHAnsi" w:cstheme="minorHAnsi"/>
-          <w:kern w:val="0"/>
-          <w:lang w:val="en-US"/>
-        </w:rPr>
-        <w:t xml:space="preserve">Build, Execution, Deployment' -&gt; Application Servers. </w:t>
+        <w:t xml:space="preserve">In het start-up scherm druk op 'Customize' -&gt; ' All settings' -&gt;  'Build, Execution, Deployment' -&gt; Application Servers. </w:t>
       </w:r>
       <w:r>
         <w:rPr>
@@ -8539,15 +8807,6 @@
 </file>
 
 <file path=customXml/item1.xml><?xml version="1.0" encoding="utf-8"?>
-<?mso-contentType ?>
-<FormTemplates xmlns="http://schemas.microsoft.com/sharepoint/v3/contenttype/forms">
-  <Display>DocumentLibraryForm</Display>
-  <Edit>DocumentLibraryForm</Edit>
-  <New>DocumentLibraryForm</New>
-</FormTemplates>
-</file>
-
-<file path=customXml/item2.xml><?xml version="1.0" encoding="utf-8"?>
 <p:properties xmlns:p="http://schemas.microsoft.com/office/2006/metadata/properties" xmlns:xsi="http://www.w3.org/2001/XMLSchema-instance" xmlns:pc="http://schemas.microsoft.com/office/infopath/2007/PartnerControls">
   <documentManagement>
     <Volgorde_x0020_Documenten xmlns="9ab5e87a-ed8e-45a5-9793-059f67398425">4</Volgorde_x0020_Documenten>
@@ -8557,11 +8816,16 @@
 </p:properties>
 </file>
 
-<file path=customXml/item3.xml><?xml version="1.0" encoding="utf-8"?>
-<b:Sources xmlns:b="http://schemas.openxmlformats.org/officeDocument/2006/bibliography" xmlns="http://schemas.openxmlformats.org/officeDocument/2006/bibliography" SelectedStyle="\APASixthEditionOfficeOnline.xsl" StyleName="APA" Version="6"/>
+<file path=customXml/item2.xml><?xml version="1.0" encoding="utf-8"?>
+<?mso-contentType ?>
+<FormTemplates xmlns="http://schemas.microsoft.com/sharepoint/v3/contenttype/forms">
+  <Display>DocumentLibraryForm</Display>
+  <Edit>DocumentLibraryForm</Edit>
+  <New>DocumentLibraryForm</New>
+</FormTemplates>
 </file>
 
-<file path=customXml/item4.xml><?xml version="1.0" encoding="utf-8"?>
+<file path=customXml/item3.xml><?xml version="1.0" encoding="utf-8"?>
 <ct:contentTypeSchema xmlns:ct="http://schemas.microsoft.com/office/2006/metadata/contentType" xmlns:ma="http://schemas.microsoft.com/office/2006/metadata/properties/metaAttributes" ct:_="" ma:_="" ma:contentTypeName="Document" ma:contentTypeID="0x010100CF6A123F2EA08A4689FB755E24CCA508" ma:contentTypeVersion="" ma:contentTypeDescription="Een nieuw document maken." ma:contentTypeScope="" ma:versionID="c708888c9e91d892cee57178770b6705">
   <xsd:schema xmlns:xsd="http://www.w3.org/2001/XMLSchema" xmlns:xs="http://www.w3.org/2001/XMLSchema" xmlns:p="http://schemas.microsoft.com/office/2006/metadata/properties" xmlns:ns2="9ab5e87a-ed8e-45a5-9793-059f67398425" targetNamespace="http://schemas.microsoft.com/office/2006/metadata/properties" ma:root="true" ma:fieldsID="e36a552b910c1cdf142adc90bba5ebe9" ns2:_="">
     <xsd:import namespace="9ab5e87a-ed8e-45a5-9793-059f67398425"/>
@@ -8722,15 +8986,11 @@
 </ct:contentTypeSchema>
 </file>
 
-<file path=customXml/itemProps1.xml><?xml version="1.0" encoding="utf-8"?>
-<ds:datastoreItem xmlns:ds="http://schemas.openxmlformats.org/officeDocument/2006/customXml" ds:itemID="{013DE74D-D3EA-4771-8641-A0921878E10D}">
-  <ds:schemaRefs>
-    <ds:schemaRef ds:uri="http://schemas.microsoft.com/sharepoint/v3/contenttype/forms"/>
-  </ds:schemaRefs>
-</ds:datastoreItem>
+<file path=customXml/item4.xml><?xml version="1.0" encoding="utf-8"?>
+<b:Sources xmlns:b="http://schemas.openxmlformats.org/officeDocument/2006/bibliography" xmlns="http://schemas.openxmlformats.org/officeDocument/2006/bibliography" SelectedStyle="\APASixthEditionOfficeOnline.xsl" StyleName="APA" Version="6"/>
 </file>
 
-<file path=customXml/itemProps2.xml><?xml version="1.0" encoding="utf-8"?>
+<file path=customXml/itemProps1.xml><?xml version="1.0" encoding="utf-8"?>
 <ds:datastoreItem xmlns:ds="http://schemas.openxmlformats.org/officeDocument/2006/customXml" ds:itemID="{07CE6C2C-DB64-4F25-97A4-BA955C37C037}">
   <ds:schemaRefs>
     <ds:schemaRef ds:uri="http://schemas.microsoft.com/office/2006/metadata/properties"/>
@@ -8740,15 +9000,15 @@
 </ds:datastoreItem>
 </file>
 
-<file path=customXml/itemProps3.xml><?xml version="1.0" encoding="utf-8"?>
-<ds:datastoreItem xmlns:ds="http://schemas.openxmlformats.org/officeDocument/2006/customXml" ds:itemID="{79AEE2BA-8E0A-4FAA-B3DC-A9DD23801B56}">
+<file path=customXml/itemProps2.xml><?xml version="1.0" encoding="utf-8"?>
+<ds:datastoreItem xmlns:ds="http://schemas.openxmlformats.org/officeDocument/2006/customXml" ds:itemID="{013DE74D-D3EA-4771-8641-A0921878E10D}">
   <ds:schemaRefs>
-    <ds:schemaRef ds:uri="http://schemas.openxmlformats.org/officeDocument/2006/bibliography"/>
+    <ds:schemaRef ds:uri="http://schemas.microsoft.com/sharepoint/v3/contenttype/forms"/>
   </ds:schemaRefs>
 </ds:datastoreItem>
 </file>
 
-<file path=customXml/itemProps4.xml><?xml version="1.0" encoding="utf-8"?>
+<file path=customXml/itemProps3.xml><?xml version="1.0" encoding="utf-8"?>
 <ds:datastoreItem xmlns:ds="http://schemas.openxmlformats.org/officeDocument/2006/customXml" ds:itemID="{3220874D-44CE-4F94-A4F0-CCD35DCC1581}">
   <ds:schemaRefs>
     <ds:schemaRef ds:uri="http://schemas.microsoft.com/office/2006/metadata/contentType"/>
@@ -8764,4 +9024,12 @@
     <ds:schemaRef ds:uri="http://schemas.microsoft.com/internal/obd"/>
   </ds:schemaRefs>
 </ds:datastoreItem>
+</file>
+
+<file path=customXml/itemProps4.xml><?xml version="1.0" encoding="utf-8"?>
+<ds:datastoreItem xmlns:ds="http://schemas.openxmlformats.org/officeDocument/2006/customXml" ds:itemID="{79AEE2BA-8E0A-4FAA-B3DC-A9DD23801B56}">
+  <ds:schemaRefs>
+    <ds:schemaRef ds:uri="http://schemas.openxmlformats.org/officeDocument/2006/bibliography"/>
+  </ds:schemaRefs>
+</ds:datastoreItem>
 </file>